--- a/International Marketing.docx
+++ b/International Marketing.docx
@@ -1,6 +1,6 @@
 
 <file path=word/document.xml><?xml version="1.0" encoding="utf-8"?>
-<w:document xmlns:wpc="http://schemas.microsoft.com/office/word/2010/wordprocessingCanvas" xmlns:cx="http://schemas.microsoft.com/office/drawing/2014/chartex" xmlns:mc="http://schemas.openxmlformats.org/markup-compatibility/2006" xmlns:o="urn:schemas-microsoft-com:office:office" xmlns:r="http://schemas.openxmlformats.org/officeDocument/2006/relationships" xmlns:m="http://schemas.openxmlformats.org/officeDocument/2006/math" xmlns:v="urn:schemas-microsoft-com:vml" xmlns:wp14="http://schemas.microsoft.com/office/word/2010/wordprocessingDrawing" xmlns:wp="http://schemas.openxmlformats.org/drawingml/2006/wordprocessingDrawing" xmlns:w10="urn:schemas-microsoft-com:office:word" xmlns:w="http://schemas.openxmlformats.org/wordprocessingml/2006/main" xmlns:w14="http://schemas.microsoft.com/office/word/2010/wordml" xmlns:w15="http://schemas.microsoft.com/office/word/2012/wordml" xmlns:w16se="http://schemas.microsoft.com/office/word/2015/wordml/symex" xmlns:wpg="http://schemas.microsoft.com/office/word/2010/wordprocessingGroup" xmlns:wpi="http://schemas.microsoft.com/office/word/2010/wordprocessingInk" xmlns:wne="http://schemas.microsoft.com/office/word/2006/wordml" xmlns:wps="http://schemas.microsoft.com/office/word/2010/wordprocessingShape" mc:Ignorable="w14 w15 w16se wp14">
+<w:document xmlns:wpc="http://schemas.microsoft.com/office/word/2010/wordprocessingCanvas" xmlns:mc="http://schemas.openxmlformats.org/markup-compatibility/2006" xmlns:o="urn:schemas-microsoft-com:office:office" xmlns:r="http://schemas.openxmlformats.org/officeDocument/2006/relationships" xmlns:m="http://schemas.openxmlformats.org/officeDocument/2006/math" xmlns:v="urn:schemas-microsoft-com:vml" xmlns:wp14="http://schemas.microsoft.com/office/word/2010/wordprocessingDrawing" xmlns:wp="http://schemas.openxmlformats.org/drawingml/2006/wordprocessingDrawing" xmlns:w10="urn:schemas-microsoft-com:office:word" xmlns:w="http://schemas.openxmlformats.org/wordprocessingml/2006/main" xmlns:w14="http://schemas.microsoft.com/office/word/2010/wordml" xmlns:w15="http://schemas.microsoft.com/office/word/2012/wordml" xmlns:wpg="http://schemas.microsoft.com/office/word/2010/wordprocessingGroup" xmlns:wpi="http://schemas.microsoft.com/office/word/2010/wordprocessingInk" xmlns:wne="http://schemas.microsoft.com/office/word/2006/wordml" xmlns:wps="http://schemas.microsoft.com/office/word/2010/wordprocessingShape" mc:Ignorable="w14 w15 wp14">
   <w:body>
     <w:p>
       <w:pPr>
@@ -1848,7 +1848,25 @@
                 <w:sz w:val="24"/>
                 <w:szCs w:val="24"/>
               </w:rPr>
-              <w:t xml:space="preserve"> Lim Sim Guan</w:t>
+              <w:t xml:space="preserve"> Lim </w:t>
+            </w:r>
+            <w:proofErr w:type="spellStart"/>
+            <w:r>
+              <w:rPr>
+                <w:rFonts w:ascii="Times New Roman" w:hAnsi="Times New Roman" w:cs="Times New Roman"/>
+                <w:sz w:val="24"/>
+                <w:szCs w:val="24"/>
+              </w:rPr>
+              <w:t>Sim</w:t>
+            </w:r>
+            <w:proofErr w:type="spellEnd"/>
+            <w:r>
+              <w:rPr>
+                <w:rFonts w:ascii="Times New Roman" w:hAnsi="Times New Roman" w:cs="Times New Roman"/>
+                <w:sz w:val="24"/>
+                <w:szCs w:val="24"/>
+              </w:rPr>
+              <w:t xml:space="preserve"> Guan</w:t>
             </w:r>
           </w:p>
         </w:tc>
@@ -1925,7 +1943,25 @@
                 <w:sz w:val="24"/>
                 <w:szCs w:val="24"/>
               </w:rPr>
-              <w:t xml:space="preserve"> Lim Sim Guan</w:t>
+              <w:t xml:space="preserve"> Lim </w:t>
+            </w:r>
+            <w:proofErr w:type="spellStart"/>
+            <w:r>
+              <w:rPr>
+                <w:rFonts w:ascii="Times New Roman" w:hAnsi="Times New Roman" w:cs="Times New Roman"/>
+                <w:sz w:val="24"/>
+                <w:szCs w:val="24"/>
+              </w:rPr>
+              <w:t>Sim</w:t>
+            </w:r>
+            <w:proofErr w:type="spellEnd"/>
+            <w:r>
+              <w:rPr>
+                <w:rFonts w:ascii="Times New Roman" w:hAnsi="Times New Roman" w:cs="Times New Roman"/>
+                <w:sz w:val="24"/>
+                <w:szCs w:val="24"/>
+              </w:rPr>
+              <w:t xml:space="preserve"> Guan</w:t>
             </w:r>
           </w:p>
         </w:tc>
@@ -3590,13 +3626,23 @@
               </w:rPr>
               <w:tab/>
             </w:r>
+            <w:proofErr w:type="spellStart"/>
             <w:r>
               <w:rPr>
                 <w:rFonts w:ascii="Times New Roman" w:hAnsi="Times New Roman" w:cs="Times New Roman"/>
                 <w:sz w:val="20"/>
                 <w:szCs w:val="24"/>
               </w:rPr>
-              <w:t xml:space="preserve">Xu </w:t>
+              <w:t>Xu</w:t>
+            </w:r>
+            <w:proofErr w:type="spellEnd"/>
+            <w:r>
+              <w:rPr>
+                <w:rFonts w:ascii="Times New Roman" w:hAnsi="Times New Roman" w:cs="Times New Roman"/>
+                <w:sz w:val="20"/>
+                <w:szCs w:val="24"/>
+              </w:rPr>
+              <w:t xml:space="preserve"> </w:t>
             </w:r>
             <w:proofErr w:type="spellStart"/>
             <w:r>
@@ -10175,15 +10221,7 @@
         <w:t>Myanmar skews on the feature of Collectivism than China. It means that Myanmar people prefers getting together with many people when they live and they appreciate the role of female in Myanmar society than China</w:t>
       </w:r>
       <w:r>
-        <w:t xml:space="preserve">. The main disadvantages </w:t>
-      </w:r>
-      <w:proofErr w:type="gramStart"/>
-      <w:r>
-        <w:t>is</w:t>
-      </w:r>
-      <w:proofErr w:type="gramEnd"/>
-      <w:r>
-        <w:t xml:space="preserve"> that most of people in Myanmar have higher level of trying new things in society where there is a higher level of uncertainty avoidance</w:t>
+        <w:t>. The main disadvantages is that most of people in Myanmar have higher level of trying new things in society where there is a higher level of uncertainty avoidance</w:t>
       </w:r>
     </w:p>
     <w:p>
@@ -11550,7 +11588,27 @@
           <w:szCs w:val="24"/>
           <w:shd w:val="clear" w:color="auto" w:fill="FFFFFF"/>
         </w:rPr>
-        <w:t xml:space="preserve"> (Li Ning, </w:t>
+        <w:t xml:space="preserve"> (Li </w:t>
+      </w:r>
+      <w:proofErr w:type="spellStart"/>
+      <w:r>
+        <w:rPr>
+          <w:rFonts w:ascii="Times New Roman" w:hAnsi="Times New Roman" w:cs="Times New Roman"/>
+          <w:sz w:val="24"/>
+          <w:szCs w:val="24"/>
+          <w:shd w:val="clear" w:color="auto" w:fill="FFFFFF"/>
+        </w:rPr>
+        <w:t>Ning</w:t>
+      </w:r>
+      <w:proofErr w:type="spellEnd"/>
+      <w:r>
+        <w:rPr>
+          <w:rFonts w:ascii="Times New Roman" w:hAnsi="Times New Roman" w:cs="Times New Roman"/>
+          <w:sz w:val="24"/>
+          <w:szCs w:val="24"/>
+          <w:shd w:val="clear" w:color="auto" w:fill="FFFFFF"/>
+        </w:rPr>
+        <w:t xml:space="preserve">, </w:t>
       </w:r>
       <w:proofErr w:type="spellStart"/>
       <w:r>
@@ -19595,7 +19653,31 @@
           <w:szCs w:val="24"/>
           <w:shd w:val="clear" w:color="auto" w:fill="FFFFFF"/>
         </w:rPr>
-        <w:t xml:space="preserve"> Gets Three-Year Li-Ning Sponsorship</w:t>
+        <w:t xml:space="preserve"> Gets Three-Year Li-</w:t>
+      </w:r>
+      <w:proofErr w:type="spellStart"/>
+      <w:r>
+        <w:rPr>
+          <w:rFonts w:ascii="Times New Roman" w:hAnsi="Times New Roman" w:cs="Times New Roman"/>
+          <w:i/>
+          <w:color w:val="333333"/>
+          <w:sz w:val="24"/>
+          <w:szCs w:val="24"/>
+          <w:shd w:val="clear" w:color="auto" w:fill="FFFFFF"/>
+        </w:rPr>
+        <w:t>Ning</w:t>
+      </w:r>
+      <w:proofErr w:type="spellEnd"/>
+      <w:r>
+        <w:rPr>
+          <w:rFonts w:ascii="Times New Roman" w:hAnsi="Times New Roman" w:cs="Times New Roman"/>
+          <w:i/>
+          <w:color w:val="333333"/>
+          <w:sz w:val="24"/>
+          <w:szCs w:val="24"/>
+          <w:shd w:val="clear" w:color="auto" w:fill="FFFFFF"/>
+        </w:rPr>
+        <w:t xml:space="preserve"> Sponsorship</w:t>
       </w:r>
       <w:r>
         <w:rPr>
@@ -21499,46 +21581,10 @@
     </w:p>
     <w:p>
       <w:pPr>
-        <w:pStyle w:val="BodyText"/>
-      </w:pPr>
-    </w:p>
-    <w:p>
-      <w:pPr>
-        <w:pStyle w:val="BodyText"/>
-      </w:pPr>
-      <w:r>
-        <w:rPr>
-          <w:b/>
-          <w:bCs/>
-          <w:color w:val="FFFFFF"/>
-          <w:sz w:val="19"/>
-          <w:szCs w:val="19"/>
-          <w:shd w:val="clear" w:color="auto" w:fill="C56FD5"/>
-        </w:rPr>
-        <w:t>Success! Your submission appears on this page. The submission confirmation number is d7082ee4-ee34-46d6-a0e4-256c59bc6e65. Copy and save this number as proof of your submission. </w:t>
-      </w:r>
-      <w:hyperlink r:id="rId63" w:history="1">
-        <w:r>
-          <w:rPr>
-            <w:rStyle w:val="Hyperlink"/>
-            <w:b/>
-            <w:bCs/>
-            <w:color w:val="1874A4"/>
-            <w:sz w:val="19"/>
-            <w:szCs w:val="19"/>
-            <w:bdr w:val="none" w:sz="0" w:space="0" w:color="auto" w:frame="1"/>
-            <w:shd w:val="clear" w:color="auto" w:fill="C56FD5"/>
-          </w:rPr>
-          <w:t>View all of your submission receipts in My Grades.</w:t>
-        </w:r>
-      </w:hyperlink>
+        <w:pStyle w:val="NoSpacing"/>
+      </w:pPr>
       <w:bookmarkStart w:id="49" w:name="_GoBack"/>
       <w:bookmarkEnd w:id="49"/>
-    </w:p>
-    <w:p>
-      <w:pPr>
-        <w:pStyle w:val="NoSpacing"/>
-      </w:pPr>
     </w:p>
     <w:sectPr>
       <w:type w:val="continuous"/>
@@ -21552,8 +21598,8 @@
 </file>
 
 <file path=word/numbering.xml><?xml version="1.0" encoding="utf-8"?>
-<w:numbering xmlns:wpc="http://schemas.microsoft.com/office/word/2010/wordprocessingCanvas" xmlns:cx="http://schemas.microsoft.com/office/drawing/2014/chartex" xmlns:mc="http://schemas.openxmlformats.org/markup-compatibility/2006" xmlns:o="urn:schemas-microsoft-com:office:office" xmlns:r="http://schemas.openxmlformats.org/officeDocument/2006/relationships" xmlns:m="http://schemas.openxmlformats.org/officeDocument/2006/math" xmlns:v="urn:schemas-microsoft-com:vml" xmlns:wp14="http://schemas.microsoft.com/office/word/2010/wordprocessingDrawing" xmlns:wp="http://schemas.openxmlformats.org/drawingml/2006/wordprocessingDrawing" xmlns:w10="urn:schemas-microsoft-com:office:word" xmlns:w="http://schemas.openxmlformats.org/wordprocessingml/2006/main" xmlns:w14="http://schemas.microsoft.com/office/word/2010/wordml" xmlns:w15="http://schemas.microsoft.com/office/word/2012/wordml" xmlns:w16se="http://schemas.microsoft.com/office/word/2015/wordml/symex" xmlns:wpg="http://schemas.microsoft.com/office/word/2010/wordprocessingGroup" xmlns:wpi="http://schemas.microsoft.com/office/word/2010/wordprocessingInk" xmlns:wne="http://schemas.microsoft.com/office/word/2006/wordml" xmlns:wps="http://schemas.microsoft.com/office/word/2010/wordprocessingShape" mc:Ignorable="w14 w15 w16se wp14">
-  <w:abstractNum w:abstractNumId="0" w15:restartNumberingAfterBreak="0">
+<w:numbering xmlns:wpc="http://schemas.microsoft.com/office/word/2010/wordprocessingCanvas" xmlns:mc="http://schemas.openxmlformats.org/markup-compatibility/2006" xmlns:o="urn:schemas-microsoft-com:office:office" xmlns:r="http://schemas.openxmlformats.org/officeDocument/2006/relationships" xmlns:m="http://schemas.openxmlformats.org/officeDocument/2006/math" xmlns:v="urn:schemas-microsoft-com:vml" xmlns:wp14="http://schemas.microsoft.com/office/word/2010/wordprocessingDrawing" xmlns:wp="http://schemas.openxmlformats.org/drawingml/2006/wordprocessingDrawing" xmlns:w10="urn:schemas-microsoft-com:office:word" xmlns:w="http://schemas.openxmlformats.org/wordprocessingml/2006/main" xmlns:w14="http://schemas.microsoft.com/office/word/2010/wordml" xmlns:w15="http://schemas.microsoft.com/office/word/2012/wordml" xmlns:wpg="http://schemas.microsoft.com/office/word/2010/wordprocessingGroup" xmlns:wpi="http://schemas.microsoft.com/office/word/2010/wordprocessingInk" xmlns:wne="http://schemas.microsoft.com/office/word/2006/wordml" xmlns:wps="http://schemas.microsoft.com/office/word/2010/wordprocessingShape" mc:Ignorable="w14 w15 wp14">
+  <w:abstractNum w:abstractNumId="0">
     <w:nsid w:val="0605199D"/>
     <w:multiLevelType w:val="hybridMultilevel"/>
     <w:tmpl w:val="B66841CA"/>
@@ -21666,7 +21712,7 @@
       </w:rPr>
     </w:lvl>
   </w:abstractNum>
-  <w:abstractNum w:abstractNumId="1" w15:restartNumberingAfterBreak="0">
+  <w:abstractNum w:abstractNumId="1">
     <w:nsid w:val="080A26C5"/>
     <w:multiLevelType w:val="hybridMultilevel"/>
     <w:tmpl w:val="F1807534"/>
@@ -21779,7 +21825,7 @@
       </w:rPr>
     </w:lvl>
   </w:abstractNum>
-  <w:abstractNum w:abstractNumId="2" w15:restartNumberingAfterBreak="0">
+  <w:abstractNum w:abstractNumId="2">
     <w:nsid w:val="0AD07E95"/>
     <w:multiLevelType w:val="hybridMultilevel"/>
     <w:tmpl w:val="EEDAC184"/>
@@ -21892,7 +21938,7 @@
       </w:rPr>
     </w:lvl>
   </w:abstractNum>
-  <w:abstractNum w:abstractNumId="3" w15:restartNumberingAfterBreak="0">
+  <w:abstractNum w:abstractNumId="3">
     <w:nsid w:val="0B295321"/>
     <w:multiLevelType w:val="multilevel"/>
     <w:tmpl w:val="123AAB1E"/>
@@ -22016,7 +22062,7 @@
       </w:rPr>
     </w:lvl>
   </w:abstractNum>
-  <w:abstractNum w:abstractNumId="4" w15:restartNumberingAfterBreak="0">
+  <w:abstractNum w:abstractNumId="4">
     <w:nsid w:val="0F7C3A0E"/>
     <w:multiLevelType w:val="hybridMultilevel"/>
     <w:tmpl w:val="79AC4072"/>
@@ -22129,7 +22175,7 @@
       </w:rPr>
     </w:lvl>
   </w:abstractNum>
-  <w:abstractNum w:abstractNumId="5" w15:restartNumberingAfterBreak="0">
+  <w:abstractNum w:abstractNumId="5">
     <w:nsid w:val="103A2320"/>
     <w:multiLevelType w:val="hybridMultilevel"/>
     <w:tmpl w:val="688E9344"/>
@@ -22242,7 +22288,7 @@
       </w:rPr>
     </w:lvl>
   </w:abstractNum>
-  <w:abstractNum w:abstractNumId="6" w15:restartNumberingAfterBreak="0">
+  <w:abstractNum w:abstractNumId="6">
     <w:nsid w:val="1D8A638A"/>
     <w:multiLevelType w:val="multilevel"/>
     <w:tmpl w:val="2B744BEE"/>
@@ -22381,7 +22427,7 @@
       </w:rPr>
     </w:lvl>
   </w:abstractNum>
-  <w:abstractNum w:abstractNumId="7" w15:restartNumberingAfterBreak="0">
+  <w:abstractNum w:abstractNumId="7">
     <w:nsid w:val="1EDB76D9"/>
     <w:multiLevelType w:val="hybridMultilevel"/>
     <w:tmpl w:val="73422388"/>
@@ -22494,7 +22540,7 @@
       </w:rPr>
     </w:lvl>
   </w:abstractNum>
-  <w:abstractNum w:abstractNumId="8" w15:restartNumberingAfterBreak="0">
+  <w:abstractNum w:abstractNumId="8">
     <w:nsid w:val="26567678"/>
     <w:multiLevelType w:val="hybridMultilevel"/>
     <w:tmpl w:val="369EC89A"/>
@@ -22607,7 +22653,7 @@
       </w:rPr>
     </w:lvl>
   </w:abstractNum>
-  <w:abstractNum w:abstractNumId="9" w15:restartNumberingAfterBreak="0">
+  <w:abstractNum w:abstractNumId="9">
     <w:nsid w:val="274076FB"/>
     <w:multiLevelType w:val="hybridMultilevel"/>
     <w:tmpl w:val="85080126"/>
@@ -22720,7 +22766,7 @@
       </w:rPr>
     </w:lvl>
   </w:abstractNum>
-  <w:abstractNum w:abstractNumId="10" w15:restartNumberingAfterBreak="0">
+  <w:abstractNum w:abstractNumId="10">
     <w:nsid w:val="294D2DEB"/>
     <w:multiLevelType w:val="hybridMultilevel"/>
     <w:tmpl w:val="94D2AF94"/>
@@ -22833,7 +22879,7 @@
       </w:rPr>
     </w:lvl>
   </w:abstractNum>
-  <w:abstractNum w:abstractNumId="11" w15:restartNumberingAfterBreak="0">
+  <w:abstractNum w:abstractNumId="11">
     <w:nsid w:val="2AF541EE"/>
     <w:multiLevelType w:val="multilevel"/>
     <w:tmpl w:val="94502F10"/>
@@ -23041,7 +23087,7 @@
       </w:rPr>
     </w:lvl>
   </w:abstractNum>
-  <w:abstractNum w:abstractNumId="12" w15:restartNumberingAfterBreak="0">
+  <w:abstractNum w:abstractNumId="12">
     <w:nsid w:val="3741072A"/>
     <w:multiLevelType w:val="hybridMultilevel"/>
     <w:tmpl w:val="98706C9E"/>
@@ -23154,7 +23200,7 @@
       </w:rPr>
     </w:lvl>
   </w:abstractNum>
-  <w:abstractNum w:abstractNumId="13" w15:restartNumberingAfterBreak="0">
+  <w:abstractNum w:abstractNumId="13">
     <w:nsid w:val="37600A9D"/>
     <w:multiLevelType w:val="hybridMultilevel"/>
     <w:tmpl w:val="9DA411D2"/>
@@ -23272,7 +23318,7 @@
       </w:rPr>
     </w:lvl>
   </w:abstractNum>
-  <w:abstractNum w:abstractNumId="14" w15:restartNumberingAfterBreak="0">
+  <w:abstractNum w:abstractNumId="14">
     <w:nsid w:val="3F916487"/>
     <w:multiLevelType w:val="hybridMultilevel"/>
     <w:tmpl w:val="DB3C1864"/>
@@ -23385,7 +23431,7 @@
       </w:rPr>
     </w:lvl>
   </w:abstractNum>
-  <w:abstractNum w:abstractNumId="15" w15:restartNumberingAfterBreak="0">
+  <w:abstractNum w:abstractNumId="15">
     <w:nsid w:val="414A6CCF"/>
     <w:multiLevelType w:val="multilevel"/>
     <w:tmpl w:val="A7BE92BC"/>
@@ -23502,7 +23548,7 @@
       </w:rPr>
     </w:lvl>
   </w:abstractNum>
-  <w:abstractNum w:abstractNumId="16" w15:restartNumberingAfterBreak="0">
+  <w:abstractNum w:abstractNumId="16">
     <w:nsid w:val="45AF160E"/>
     <w:multiLevelType w:val="multilevel"/>
     <w:tmpl w:val="C9685750"/>
@@ -23638,7 +23684,7 @@
       </w:rPr>
     </w:lvl>
   </w:abstractNum>
-  <w:abstractNum w:abstractNumId="17" w15:restartNumberingAfterBreak="0">
+  <w:abstractNum w:abstractNumId="17">
     <w:nsid w:val="45D23EC6"/>
     <w:multiLevelType w:val="multilevel"/>
     <w:tmpl w:val="4BDA66AE"/>
@@ -23771,7 +23817,7 @@
       </w:rPr>
     </w:lvl>
   </w:abstractNum>
-  <w:abstractNum w:abstractNumId="18" w15:restartNumberingAfterBreak="0">
+  <w:abstractNum w:abstractNumId="18">
     <w:nsid w:val="46D933F8"/>
     <w:multiLevelType w:val="hybridMultilevel"/>
     <w:tmpl w:val="C49E6700"/>
@@ -23884,7 +23930,7 @@
       </w:rPr>
     </w:lvl>
   </w:abstractNum>
-  <w:abstractNum w:abstractNumId="19" w15:restartNumberingAfterBreak="0">
+  <w:abstractNum w:abstractNumId="19">
     <w:nsid w:val="47320738"/>
     <w:multiLevelType w:val="multilevel"/>
     <w:tmpl w:val="CF7C6322"/>
@@ -24012,7 +24058,7 @@
       </w:rPr>
     </w:lvl>
   </w:abstractNum>
-  <w:abstractNum w:abstractNumId="20" w15:restartNumberingAfterBreak="0">
+  <w:abstractNum w:abstractNumId="20">
     <w:nsid w:val="47500CB0"/>
     <w:multiLevelType w:val="hybridMultilevel"/>
     <w:tmpl w:val="F2987B14"/>
@@ -24125,7 +24171,7 @@
       </w:rPr>
     </w:lvl>
   </w:abstractNum>
-  <w:abstractNum w:abstractNumId="21" w15:restartNumberingAfterBreak="0">
+  <w:abstractNum w:abstractNumId="21">
     <w:nsid w:val="57CF7766"/>
     <w:multiLevelType w:val="multilevel"/>
     <w:tmpl w:val="1354BB84"/>
@@ -24244,7 +24290,7 @@
       </w:rPr>
     </w:lvl>
   </w:abstractNum>
-  <w:abstractNum w:abstractNumId="22" w15:restartNumberingAfterBreak="0">
+  <w:abstractNum w:abstractNumId="22">
     <w:nsid w:val="5DC34A9D"/>
     <w:multiLevelType w:val="hybridMultilevel"/>
     <w:tmpl w:val="44BEC11A"/>
@@ -24357,7 +24403,7 @@
       </w:rPr>
     </w:lvl>
   </w:abstractNum>
-  <w:abstractNum w:abstractNumId="23" w15:restartNumberingAfterBreak="0">
+  <w:abstractNum w:abstractNumId="23">
     <w:nsid w:val="639A4472"/>
     <w:multiLevelType w:val="hybridMultilevel"/>
     <w:tmpl w:val="1E7CE54A"/>
@@ -24470,7 +24516,7 @@
       </w:rPr>
     </w:lvl>
   </w:abstractNum>
-  <w:abstractNum w:abstractNumId="24" w15:restartNumberingAfterBreak="0">
+  <w:abstractNum w:abstractNumId="24">
     <w:nsid w:val="6B88048F"/>
     <w:multiLevelType w:val="hybridMultilevel"/>
     <w:tmpl w:val="042445D2"/>
@@ -24583,7 +24629,7 @@
       </w:rPr>
     </w:lvl>
   </w:abstractNum>
-  <w:abstractNum w:abstractNumId="25" w15:restartNumberingAfterBreak="0">
+  <w:abstractNum w:abstractNumId="25">
     <w:nsid w:val="6BC947A4"/>
     <w:multiLevelType w:val="hybridMultilevel"/>
     <w:tmpl w:val="576430BA"/>
@@ -24696,7 +24742,7 @@
       </w:rPr>
     </w:lvl>
   </w:abstractNum>
-  <w:abstractNum w:abstractNumId="26" w15:restartNumberingAfterBreak="0">
+  <w:abstractNum w:abstractNumId="26">
     <w:nsid w:val="6D1877CF"/>
     <w:multiLevelType w:val="hybridMultilevel"/>
     <w:tmpl w:val="3252FB4E"/>
@@ -24809,7 +24855,7 @@
       </w:rPr>
     </w:lvl>
   </w:abstractNum>
-  <w:abstractNum w:abstractNumId="27" w15:restartNumberingAfterBreak="0">
+  <w:abstractNum w:abstractNumId="27">
     <w:nsid w:val="7A915B64"/>
     <w:multiLevelType w:val="hybridMultilevel"/>
     <w:tmpl w:val="A5B6CB10"/>
@@ -24922,7 +24968,7 @@
       </w:rPr>
     </w:lvl>
   </w:abstractNum>
-  <w:abstractNum w:abstractNumId="28" w15:restartNumberingAfterBreak="0">
+  <w:abstractNum w:abstractNumId="28">
     <w:nsid w:val="7B7E70CA"/>
     <w:multiLevelType w:val="hybridMultilevel"/>
     <w:tmpl w:val="99D8985E"/>
@@ -25035,7 +25081,7 @@
       </w:rPr>
     </w:lvl>
   </w:abstractNum>
-  <w:abstractNum w:abstractNumId="29" w15:restartNumberingAfterBreak="0">
+  <w:abstractNum w:abstractNumId="29">
     <w:nsid w:val="7F9851DB"/>
     <w:multiLevelType w:val="hybridMultilevel"/>
     <w:tmpl w:val="EAB4B1A6"/>
@@ -26073,7 +26119,7 @@
 </file>
 
 <file path=word/styles.xml><?xml version="1.0" encoding="utf-8"?>
-<w:styles xmlns:mc="http://schemas.openxmlformats.org/markup-compatibility/2006" xmlns:r="http://schemas.openxmlformats.org/officeDocument/2006/relationships" xmlns:w="http://schemas.openxmlformats.org/wordprocessingml/2006/main" xmlns:w14="http://schemas.microsoft.com/office/word/2010/wordml" xmlns:w15="http://schemas.microsoft.com/office/word/2012/wordml" xmlns:w16se="http://schemas.microsoft.com/office/word/2015/wordml/symex" mc:Ignorable="w14 w15 w16se">
+<w:styles xmlns:mc="http://schemas.openxmlformats.org/markup-compatibility/2006" xmlns:r="http://schemas.openxmlformats.org/officeDocument/2006/relationships" xmlns:w="http://schemas.openxmlformats.org/wordprocessingml/2006/main" xmlns:w14="http://schemas.microsoft.com/office/word/2010/wordml" xmlns:w15="http://schemas.microsoft.com/office/word/2012/wordml" mc:Ignorable="w14 w15">
   <w:docDefaults>
     <w:rPrDefault>
       <w:rPr>
@@ -26925,6 +26971,7 @@
     <w:uiPriority w:val="39"/>
     <w:rsid w:val="000F1F11"/>
     <w:tblPr>
+      <w:tblInd w:w="0" w:type="dxa"/>
       <w:tblBorders>
         <w:top w:val="single" w:sz="4" w:space="0" w:color="auto"/>
         <w:left w:val="single" w:sz="4" w:space="0" w:color="auto"/>
@@ -26933,6 +26980,12 @@
         <w:insideH w:val="single" w:sz="4" w:space="0" w:color="auto"/>
         <w:insideV w:val="single" w:sz="4" w:space="0" w:color="auto"/>
       </w:tblBorders>
+      <w:tblCellMar>
+        <w:top w:w="0" w:type="dxa"/>
+        <w:left w:w="108" w:type="dxa"/>
+        <w:bottom w:w="0" w:type="dxa"/>
+        <w:right w:w="108" w:type="dxa"/>
+      </w:tblCellMar>
     </w:tblPr>
   </w:style>
   <w:style w:type="paragraph" w:styleId="Title">
@@ -27579,7 +27632,7 @@
 </file>
 
 <file path=customXml/itemProps1.xml><?xml version="1.0" encoding="utf-8"?>
-<ds:datastoreItem xmlns:ds="http://schemas.openxmlformats.org/officeDocument/2006/customXml" ds:itemID="{5A33F46D-2C44-42B6-A38A-159C8A06AD3F}">
+<ds:datastoreItem xmlns:ds="http://schemas.openxmlformats.org/officeDocument/2006/customXml" ds:itemID="{CEC2C5A9-0DCF-4D70-B889-58BB720A6C98}">
   <ds:schemaRefs>
     <ds:schemaRef ds:uri="http://schemas.openxmlformats.org/officeDocument/2006/bibliography"/>
   </ds:schemaRefs>
